--- a/07a. Vigilancia avances de la industria-1.docx
+++ b/07a. Vigilancia avances de la industria-1.docx
@@ -142,7 +142,7 @@
               <w:jc w:val="left"/>
             </w:pPr>
             <w:r>
-              <w:t xml:space="preserve">6ddfe81 del 31 Jan 2023</w:t>
+              <w:t xml:space="preserve">812f5dd del 31 Jan 2023</w:t>
             </w:r>
           </w:p>
         </w:tc>

--- a/07a. Vigilancia avances de la industria-1.docx
+++ b/07a. Vigilancia avances de la industria-1.docx
@@ -142,7 +142,7 @@
               <w:jc w:val="left"/>
             </w:pPr>
             <w:r>
-              <w:t xml:space="preserve">812f5dd del 31 Jan 2023</w:t>
+              <w:t xml:space="preserve">96ddfea del 06 Feb 2023</w:t>
             </w:r>
           </w:p>
         </w:tc>

--- a/07a. Vigilancia avances de la industria-1.docx
+++ b/07a. Vigilancia avances de la industria-1.docx
@@ -9,8 +9,8 @@
         <w:tblLook w:firstRow="1" w:lastRow="0" w:firstColumn="0" w:lastColumn="0" w:noHBand="0" w:noVBand="0" w:val="0020"/>
       </w:tblPr>
       <w:tblGrid>
-        <w:gridCol w:w="597"/>
-        <w:gridCol w:w="7322"/>
+        <w:gridCol w:w="1638"/>
+        <w:gridCol w:w="6281"/>
       </w:tblGrid>
       <w:tr>
         <w:trPr>
@@ -142,7 +142,7 @@
               <w:jc w:val="left"/>
             </w:pPr>
             <w:r>
-              <w:t xml:space="preserve">96ddfea del 06 Feb 2023</w:t>
+              <w:t xml:space="preserve">778f21d del 06 Feb 2023</w:t>
             </w:r>
           </w:p>
         </w:tc>

--- a/07a. Vigilancia avances de la industria-1.docx
+++ b/07a. Vigilancia avances de la industria-1.docx
@@ -142,7 +142,7 @@
               <w:jc w:val="left"/>
             </w:pPr>
             <w:r>
-              <w:t xml:space="preserve">778f21d del 06 Feb 2023</w:t>
+              <w:t xml:space="preserve">60452ec del 06 Feb 2023</w:t>
             </w:r>
           </w:p>
         </w:tc>

--- a/07a. Vigilancia avances de la industria-1.docx
+++ b/07a. Vigilancia avances de la industria-1.docx
@@ -142,7 +142,7 @@
               <w:jc w:val="left"/>
             </w:pPr>
             <w:r>
-              <w:t xml:space="preserve">60452ec del 06 Feb 2023</w:t>
+              <w:t xml:space="preserve">225a5e2 del 06 Feb 2023</w:t>
             </w:r>
           </w:p>
         </w:tc>

--- a/07a. Vigilancia avances de la industria-1.docx
+++ b/07a. Vigilancia avances de la industria-1.docx
@@ -142,7 +142,7 @@
               <w:jc w:val="left"/>
             </w:pPr>
             <w:r>
-              <w:t xml:space="preserve">225a5e2 del 06 Feb 2023</w:t>
+              <w:t xml:space="preserve">5fbda04 del 06 Feb 2023</w:t>
             </w:r>
           </w:p>
         </w:tc>

--- a/07a. Vigilancia avances de la industria-1.docx
+++ b/07a. Vigilancia avances de la industria-1.docx
@@ -142,7 +142,7 @@
               <w:jc w:val="left"/>
             </w:pPr>
             <w:r>
-              <w:t xml:space="preserve">5fbda04 del 06 Feb 2023</w:t>
+              <w:t xml:space="preserve">9b3a97c del 06 Feb 2023</w:t>
             </w:r>
           </w:p>
         </w:tc>

--- a/07a. Vigilancia avances de la industria-1.docx
+++ b/07a. Vigilancia avances de la industria-1.docx
@@ -46,7 +46,7 @@
                 <w:bCs/>
                 <w:b/>
               </w:rPr>
-              <w:t xml:space="preserve">Estrategia de modelado e identificación de servicios</w:t>
+              <w:t xml:space="preserve">Lista tecnologías SOA afines al Fondo</w:t>
             </w:r>
           </w:p>
         </w:tc>
@@ -142,7 +142,7 @@
               <w:jc w:val="left"/>
             </w:pPr>
             <w:r>
-              <w:t xml:space="preserve">9b3a97c del 06 Feb 2023</w:t>
+              <w:t xml:space="preserve">0f0c64f del 06 Feb 2023</w:t>
             </w:r>
           </w:p>
         </w:tc>
@@ -184,12 +184,21 @@
         <w:pStyle w:val="Textoindependiente"/>
       </w:pPr>
     </w:p>
-    <w:bookmarkStart w:id="26" w:name="arquitecturas-orientadas-a-servicios-soa"/>
+    <w:bookmarkStart w:id="27" w:name="tecnologías-soa-afines-al-fna"/>
     <w:p>
       <w:pPr>
         <w:pStyle w:val="Ttulo2"/>
       </w:pPr>
       <w:r>
+        <w:t xml:space="preserve">Tecnologías SOA Afines al FNA</w:t>
+      </w:r>
+    </w:p>
+    <w:bookmarkStart w:id="21" w:name="arquitecturas-orientadas-a-servicios-soa"/>
+    <w:p>
+      <w:pPr>
+        <w:pStyle w:val="Ttulo3"/>
+      </w:pPr>
+      <w:r>
         <w:t xml:space="preserve">Arquitecturas Orientadas a Servicios (SOA)</w:t>
       </w:r>
     </w:p>
@@ -281,7 +290,8 @@
         <w:t xml:space="preserve">servicios y la demostración del retorno de inversión de los mismos.</w:t>
       </w:r>
     </w:p>
-    <w:bookmarkStart w:id="21" w:name="diseño-y-granularidad-de-los-servicios"/>
+    <w:bookmarkEnd w:id="21"/>
+    <w:bookmarkStart w:id="22" w:name="diseño-y-granularidad-de-los-servicios"/>
     <w:p>
       <w:pPr>
         <w:pStyle w:val="Ttulo3"/>
@@ -352,8 +362,8 @@
         <w:t xml:space="preserve">modificación de cada servicio.</w:t>
       </w:r>
     </w:p>
-    <w:bookmarkEnd w:id="21"/>
-    <w:bookmarkStart w:id="22" w:name="mecanismos-de-comunicación"/>
+    <w:bookmarkEnd w:id="22"/>
+    <w:bookmarkStart w:id="23" w:name="mecanismos-de-comunicación"/>
     <w:p>
       <w:pPr>
         <w:pStyle w:val="Ttulo3"/>
@@ -444,8 +454,8 @@
         <w:t xml:space="preserve">solución.</w:t>
       </w:r>
     </w:p>
-    <w:bookmarkEnd w:id="22"/>
-    <w:bookmarkStart w:id="23" w:name="arquitecturas-monolíticas-y-servicios"/>
+    <w:bookmarkEnd w:id="23"/>
+    <w:bookmarkStart w:id="24" w:name="arquitecturas-monolíticas-y-servicios"/>
     <w:p>
       <w:pPr>
         <w:pStyle w:val="Ttulo3"/>
@@ -592,8 +602,8 @@
         <w:t xml:space="preserve">los procesos de desarrollo modernos y en organizaciones más ágiles.</w:t>
       </w:r>
     </w:p>
-    <w:bookmarkEnd w:id="23"/>
-    <w:bookmarkStart w:id="24" w:name="localización-y-orquestación"/>
+    <w:bookmarkEnd w:id="24"/>
+    <w:bookmarkStart w:id="25" w:name="localización-y-orquestación"/>
     <w:p>
       <w:pPr>
         <w:pStyle w:val="Ttulo3"/>
@@ -676,8 +686,8 @@
         <w:t xml:space="preserve">arquitecturas no monolíticas y heterogéneas.</w:t>
       </w:r>
     </w:p>
-    <w:bookmarkEnd w:id="24"/>
-    <w:bookmarkStart w:id="25" w:name="reflexiones"/>
+    <w:bookmarkEnd w:id="25"/>
+    <w:bookmarkStart w:id="26" w:name="reflexiones"/>
     <w:p>
       <w:pPr>
         <w:pStyle w:val="Ttulo3"/>
@@ -768,9 +778,9 @@
         <w:t xml:space="preserve">service-mesh.</w:t>
       </w:r>
     </w:p>
-    <w:bookmarkEnd w:id="25"/>
     <w:bookmarkEnd w:id="26"/>
-    <w:bookmarkStart w:id="138" w:name="web-oriented-architectures-woa"/>
+    <w:bookmarkEnd w:id="27"/>
+    <w:bookmarkStart w:id="100" w:name="web-oriented-architectures-woa"/>
     <w:p>
       <w:pPr>
         <w:pStyle w:val="Ttulo2"/>
@@ -852,7 +862,7 @@
         <w:t xml:space="preserve">negocio y clientes finales.</w:t>
       </w:r>
     </w:p>
-    <w:bookmarkStart w:id="27" w:name="portafolios-de-apis"/>
+    <w:bookmarkStart w:id="28" w:name="portafolios-de-apis"/>
     <w:p>
       <w:pPr>
         <w:pStyle w:val="Ttulo4"/>
@@ -969,7 +979,7 @@
         <w:t xml:space="preserve">desarrollo de software con fábricas de software y desarrolladores.</w:t>
       </w:r>
     </w:p>
-    <w:bookmarkEnd w:id="27"/>
+    <w:bookmarkEnd w:id="28"/>
     <w:bookmarkStart w:id="33" w:name="proceso-de-diseño-de-apis"/>
     <w:p>
       <w:pPr>
@@ -1127,6 +1137,7 @@
           <w:ilvl w:val="0"/>
           <w:numId w:val="1001"/>
         </w:numPr>
+        <w:pStyle w:val="Compact"/>
       </w:pPr>
       <w:r>
         <w:t xml:space="preserve">Reuso de algunas características de las APIs</w:t>
@@ -1138,6 +1149,7 @@
           <w:ilvl w:val="0"/>
           <w:numId w:val="1001"/>
         </w:numPr>
+        <w:pStyle w:val="Compact"/>
       </w:pPr>
       <w:r>
         <w:t xml:space="preserve">Reuso de APIs completas</w:t>
@@ -1149,6 +1161,7 @@
           <w:ilvl w:val="0"/>
           <w:numId w:val="1001"/>
         </w:numPr>
+        <w:pStyle w:val="Compact"/>
       </w:pPr>
       <w:r>
         <w:t xml:space="preserve">Reuso de APIs propias</w:t>
@@ -1160,6 +1173,7 @@
           <w:ilvl w:val="0"/>
           <w:numId w:val="1001"/>
         </w:numPr>
+        <w:pStyle w:val="Compact"/>
       </w:pPr>
       <w:r>
         <w:t xml:space="preserve">Reuso de APIs de terceros</w:t>
@@ -1319,7 +1333,7 @@
         <w:t xml:space="preserve">actividades como análisis, desarrollo, operación y retiro.</w:t>
       </w:r>
     </w:p>
-    <w:bookmarkStart w:id="28" w:name="análisis"/>
+    <w:bookmarkStart w:id="29" w:name="análisis"/>
     <w:p>
       <w:pPr>
         <w:pStyle w:val="Ttulo5"/>
@@ -1342,6 +1356,7 @@
           <w:ilvl w:val="0"/>
           <w:numId w:val="1002"/>
         </w:numPr>
+        <w:pStyle w:val="Compact"/>
       </w:pPr>
       <w:r>
         <w:t xml:space="preserve">¿La organización requiere una API?</w:t>
@@ -1353,6 +1368,7 @@
           <w:ilvl w:val="0"/>
           <w:numId w:val="1002"/>
         </w:numPr>
+        <w:pStyle w:val="Compact"/>
       </w:pPr>
       <w:r>
         <w:t xml:space="preserve">¿Cuáles funciones cumpliría?</w:t>
@@ -1364,6 +1380,7 @@
           <w:ilvl w:val="0"/>
           <w:numId w:val="1002"/>
         </w:numPr>
+        <w:pStyle w:val="Compact"/>
       </w:pPr>
       <w:r>
         <w:t xml:space="preserve">¿Cuál es la propuesta de valor de esta API?</w:t>
@@ -1375,6 +1392,7 @@
           <w:ilvl w:val="0"/>
           <w:numId w:val="1002"/>
         </w:numPr>
+        <w:pStyle w:val="Compact"/>
       </w:pPr>
       <w:r>
         <w:t xml:space="preserve">¿La propuesta será algo fundamental para el negocio?</w:t>
@@ -1386,6 +1404,7 @@
           <w:ilvl w:val="0"/>
           <w:numId w:val="1002"/>
         </w:numPr>
+        <w:pStyle w:val="Compact"/>
       </w:pPr>
       <w:r>
         <w:t xml:space="preserve">¿Qué requiere el negocio para operar esta API?</w:t>
@@ -1397,6 +1416,7 @@
           <w:ilvl w:val="0"/>
           <w:numId w:val="1002"/>
         </w:numPr>
+        <w:pStyle w:val="Compact"/>
       </w:pPr>
       <w:r>
         <w:t xml:space="preserve">¿Cuáles métricas se deben cumplir?</w:t>
@@ -1512,8 +1532,8 @@
         <w:t xml:space="preserve">integración e interoperabilidad.</w:t>
       </w:r>
     </w:p>
-    <w:bookmarkEnd w:id="28"/>
-    <w:bookmarkStart w:id="29" w:name="desarrollo"/>
+    <w:bookmarkEnd w:id="29"/>
+    <w:bookmarkStart w:id="30" w:name="desarrollo"/>
     <w:p>
       <w:pPr>
         <w:pStyle w:val="Ttulo5"/>
@@ -1592,6 +1612,7 @@
           <w:ilvl w:val="0"/>
           <w:numId w:val="1003"/>
         </w:numPr>
+        <w:pStyle w:val="Compact"/>
       </w:pPr>
       <w:r>
         <w:t xml:space="preserve">Librerías de bloques construcción reutilizables</w:t>
@@ -1603,6 +1624,7 @@
           <w:ilvl w:val="0"/>
           <w:numId w:val="1003"/>
         </w:numPr>
+        <w:pStyle w:val="Compact"/>
       </w:pPr>
       <w:r>
         <w:t xml:space="preserve">Lenguajes de implementación de APIs</w:t>
@@ -1614,6 +1636,7 @@
           <w:ilvl w:val="0"/>
           <w:numId w:val="1003"/>
         </w:numPr>
+        <w:pStyle w:val="Compact"/>
       </w:pPr>
       <w:r>
         <w:t xml:space="preserve">IDEs y depuradores</w:t>
@@ -1625,6 +1648,7 @@
           <w:ilvl w:val="0"/>
           <w:numId w:val="1003"/>
         </w:numPr>
+        <w:pStyle w:val="Compact"/>
       </w:pPr>
       <w:r>
         <w:t xml:space="preserve">Lenguajes de diseño para APIs</w:t>
@@ -1636,6 +1660,7 @@
           <w:ilvl w:val="0"/>
           <w:numId w:val="1003"/>
         </w:numPr>
+        <w:pStyle w:val="Compact"/>
       </w:pPr>
       <w:r>
         <w:t xml:space="preserve">Herramientas para diseño de interfaces para APIs</w:t>
@@ -1647,13 +1672,14 @@
           <w:ilvl w:val="0"/>
           <w:numId w:val="1003"/>
         </w:numPr>
+        <w:pStyle w:val="Compact"/>
       </w:pPr>
       <w:r>
         <w:t xml:space="preserve">Herramientas para la generación de código y documentación</w:t>
       </w:r>
     </w:p>
-    <w:bookmarkEnd w:id="29"/>
-    <w:bookmarkStart w:id="30" w:name="operación-plataforma-de-ejecución"/>
+    <w:bookmarkEnd w:id="30"/>
+    <w:bookmarkStart w:id="31" w:name="operación-plataforma-de-ejecución"/>
     <w:p>
       <w:pPr>
         <w:pStyle w:val="Ttulo5"/>
@@ -1790,6 +1816,7 @@
           <w:ilvl w:val="0"/>
           <w:numId w:val="1004"/>
         </w:numPr>
+        <w:pStyle w:val="Compact"/>
       </w:pPr>
       <w:r>
         <w:t xml:space="preserve">Desarrollo</w:t>
@@ -1801,6 +1828,7 @@
           <w:ilvl w:val="0"/>
           <w:numId w:val="1004"/>
         </w:numPr>
+        <w:pStyle w:val="Compact"/>
       </w:pPr>
       <w:r>
         <w:t xml:space="preserve">Sandbox o simulación</w:t>
@@ -1812,6 +1840,7 @@
           <w:ilvl w:val="0"/>
           <w:numId w:val="1004"/>
         </w:numPr>
+        <w:pStyle w:val="Compact"/>
       </w:pPr>
       <w:r>
         <w:t xml:space="preserve">Testing</w:t>
@@ -1823,6 +1852,7 @@
           <w:ilvl w:val="0"/>
           <w:numId w:val="1004"/>
         </w:numPr>
+        <w:pStyle w:val="Compact"/>
       </w:pPr>
       <w:r>
         <w:t xml:space="preserve">Preproducción</w:t>
@@ -1834,16 +1864,15 @@
           <w:ilvl w:val="0"/>
           <w:numId w:val="1004"/>
         </w:numPr>
+        <w:pStyle w:val="Compact"/>
       </w:pPr>
       <w:r>
         <w:t xml:space="preserve">Producción</w:t>
       </w:r>
     </w:p>
-    <w:bookmarkEnd w:id="30"/>
-    <w:bookmarkStart w:id="31" w:name="section"/>
-    <w:p>
-      <w:pPr>
-        <w:pStyle w:val="Ttulo5"/>
+    <w:p>
+      <w:pPr>
+        <w:pStyle w:val="FirstParagraph"/>
       </w:pPr>
     </w:p>
     <w:bookmarkEnd w:id="31"/>
@@ -1896,6 +1925,7 @@
           <w:ilvl w:val="0"/>
           <w:numId w:val="1005"/>
         </w:numPr>
+        <w:pStyle w:val="Compact"/>
       </w:pPr>
       <w:r>
         <w:t xml:space="preserve">Manejo de API: Configuración y reconfiguración de APIs existentes</w:t>
@@ -1913,6 +1943,7 @@
           <w:ilvl w:val="0"/>
           <w:numId w:val="1005"/>
         </w:numPr>
+        <w:pStyle w:val="Compact"/>
       </w:pPr>
       <w:r>
         <w:t xml:space="preserve">Descubrimiento de APIs: Mecanismos para que los clientes obtengan</w:t>
@@ -1930,6 +1961,7 @@
           <w:ilvl w:val="0"/>
           <w:numId w:val="1005"/>
         </w:numPr>
+        <w:pStyle w:val="Compact"/>
       </w:pPr>
       <w:r>
         <w:t xml:space="preserve">Identificación de clientes (Manejo de llaves)</w:t>
@@ -1941,6 +1973,7 @@
           <w:ilvl w:val="0"/>
           <w:numId w:val="1005"/>
         </w:numPr>
+        <w:pStyle w:val="Compact"/>
       </w:pPr>
       <w:r>
         <w:t xml:space="preserve">Información para la comunidad (foros, blogs, redes sociales, bases</w:t>
@@ -2012,6 +2045,7 @@
           <w:ilvl w:val="0"/>
           <w:numId w:val="1006"/>
         </w:numPr>
+        <w:pStyle w:val="Compact"/>
       </w:pPr>
       <w:r>
         <w:t xml:space="preserve">Documentación del portafolio de APIs</w:t>
@@ -2023,6 +2057,7 @@
           <w:ilvl w:val="0"/>
           <w:numId w:val="1006"/>
         </w:numPr>
+        <w:pStyle w:val="Compact"/>
       </w:pPr>
       <w:r>
         <w:t xml:space="preserve">Soluciones basadas en el portafolio de APIs</w:t>
@@ -2034,6 +2069,7 @@
           <w:ilvl w:val="0"/>
           <w:numId w:val="1006"/>
         </w:numPr>
+        <w:pStyle w:val="Compact"/>
       </w:pPr>
       <w:r>
         <w:t xml:space="preserve">Posibilidad de usar el API interactivamente</w:t>
@@ -2045,6 +2081,7 @@
           <w:ilvl w:val="0"/>
           <w:numId w:val="1006"/>
         </w:numPr>
+        <w:pStyle w:val="Compact"/>
       </w:pPr>
       <w:r>
         <w:t xml:space="preserve">Ejemplos de soluciones / código</w:t>
@@ -2056,6 +2093,7 @@
           <w:ilvl w:val="0"/>
           <w:numId w:val="1006"/>
         </w:numPr>
+        <w:pStyle w:val="Compact"/>
       </w:pPr>
       <w:r>
         <w:t xml:space="preserve">Herramientas de apoyo a los usuarios de las APIs</w:t>
@@ -2907,197 +2945,130 @@
         </w:drawing>
       </w:r>
     </w:p>
+    <w:p>
+      <w:pPr>
+        <w:pStyle w:val="FirstParagraph"/>
+      </w:pPr>
+    </w:p>
     <w:bookmarkEnd w:id="60"/>
-    <w:bookmarkStart w:id="61" w:name="section-1"/>
+    <w:bookmarkStart w:id="61" w:name="Xf1d018995caf2bd7a7e48082a31af663f78d34b"/>
     <w:p>
       <w:pPr>
         <w:pStyle w:val="Ttulo3"/>
       </w:pPr>
+      <w:r>
+        <w:t xml:space="preserve">Tomado de: https://www.crosser.io/blog/posts/why-the-next-generation-enterprise-service-bus-esb-needs-to-be-intelligent/</w:t>
+      </w:r>
+    </w:p>
+    <w:p>
+      <w:pPr>
+        <w:pStyle w:val="FirstParagraph"/>
+      </w:pPr>
+      <w:r>
+        <w:t xml:space="preserve">En la anterior figura, se muestra la evolución que han tenido los ESBs.</w:t>
+      </w:r>
+      <w:r>
+        <w:t xml:space="preserve"> </w:t>
+      </w:r>
+      <w:r>
+        <w:t xml:space="preserve">La primera generación, caracterizada por ser infraestructura instalada</w:t>
+      </w:r>
+      <w:r>
+        <w:t xml:space="preserve"> </w:t>
+      </w:r>
+      <w:r>
+        <w:t xml:space="preserve">normalmente en el datacenter de las organizaciones. En esta generación</w:t>
+      </w:r>
+      <w:r>
+        <w:t xml:space="preserve"> </w:t>
+      </w:r>
+      <w:r>
+        <w:t xml:space="preserve">el apoyo a procesos ágiles de desarrollo y prácticas de DevOps era</w:t>
+      </w:r>
+      <w:r>
+        <w:t xml:space="preserve"> </w:t>
+      </w:r>
+      <w:r>
+        <w:t xml:space="preserve">prácticamente impensable.</w:t>
+      </w:r>
+    </w:p>
+    <w:p>
+      <w:pPr>
+        <w:pStyle w:val="Textoindependiente"/>
+      </w:pPr>
+    </w:p>
+    <w:p>
+      <w:pPr>
+        <w:pStyle w:val="Textoindependiente"/>
+      </w:pPr>
+      <w:r>
+        <w:t xml:space="preserve">La segunda generación se basa en infraestructura como servicio, buses</w:t>
+      </w:r>
+      <w:r>
+        <w:t xml:space="preserve"> </w:t>
+      </w:r>
+      <w:r>
+        <w:t xml:space="preserve">desplegados tanto en los datacenters locales como en la nube, con</w:t>
+      </w:r>
+      <w:r>
+        <w:t xml:space="preserve"> </w:t>
+      </w:r>
+      <w:r>
+        <w:t xml:space="preserve">capacidades de intercambio de datos en formato SOAP e integración batch.</w:t>
+      </w:r>
+    </w:p>
+    <w:p>
+      <w:pPr>
+        <w:pStyle w:val="Textoindependiente"/>
+      </w:pPr>
+      <w:r>
+        <w:t xml:space="preserve">La tercera generación de buses, se basa en el despliegue en nubes</w:t>
+      </w:r>
+      <w:r>
+        <w:t xml:space="preserve"> </w:t>
+      </w:r>
+      <w:r>
+        <w:t xml:space="preserve">híbridas, manejo de diferentes tipos de comunicación, ya sea punto a</w:t>
+      </w:r>
+      <w:r>
+        <w:t xml:space="preserve"> </w:t>
+      </w:r>
+      <w:r>
+        <w:t xml:space="preserve">punto, mensajes, o corrientes de datos (streams). Quizás lo más</w:t>
+      </w:r>
+      <w:r>
+        <w:t xml:space="preserve"> </w:t>
+      </w:r>
+      <w:r>
+        <w:t xml:space="preserve">importante a resaltar es el cambio de comunicaciones bloqueantes</w:t>
+      </w:r>
+      <w:r>
+        <w:t xml:space="preserve"> </w:t>
+      </w:r>
+      <w:r>
+        <w:t xml:space="preserve">sincrónicas a comunicaciones basadas en eventos, pero sin los limitantes</w:t>
+      </w:r>
+      <w:r>
+        <w:t xml:space="preserve"> </w:t>
+      </w:r>
+      <w:r>
+        <w:t xml:space="preserve">de latencia de las plataformas de mensajería antiguas. En este caso,</w:t>
+      </w:r>
+      <w:r>
+        <w:t xml:space="preserve"> </w:t>
+      </w:r>
+      <w:r>
+        <w:t xml:space="preserve">hablamos de mecanismos de comunicación orientados a eventos, con</w:t>
+      </w:r>
+      <w:r>
+        <w:t xml:space="preserve"> </w:t>
+      </w:r>
+      <w:r>
+        <w:t xml:space="preserve">capacidades de procesamiento muy altas y con muy baja latencia.</w:t>
+      </w:r>
     </w:p>
     <w:bookmarkEnd w:id="61"/>
-    <w:bookmarkStart w:id="62" w:name="section-2"/>
-    <w:p>
-      <w:pPr>
-        <w:pStyle w:val="Ttulo3"/>
-      </w:pPr>
-    </w:p>
-    <w:bookmarkEnd w:id="62"/>
-    <w:bookmarkStart w:id="63" w:name="section-3"/>
-    <w:p>
-      <w:pPr>
-        <w:pStyle w:val="Ttulo3"/>
-      </w:pPr>
-    </w:p>
-    <w:bookmarkEnd w:id="63"/>
-    <w:bookmarkStart w:id="64" w:name="section-4"/>
-    <w:p>
-      <w:pPr>
-        <w:pStyle w:val="Ttulo3"/>
-      </w:pPr>
-    </w:p>
-    <w:bookmarkEnd w:id="64"/>
-    <w:bookmarkStart w:id="65" w:name="section-5"/>
-    <w:p>
-      <w:pPr>
-        <w:pStyle w:val="Ttulo3"/>
-      </w:pPr>
-    </w:p>
-    <w:bookmarkEnd w:id="65"/>
-    <w:bookmarkStart w:id="66" w:name="section-6"/>
-    <w:p>
-      <w:pPr>
-        <w:pStyle w:val="Ttulo3"/>
-      </w:pPr>
-    </w:p>
-    <w:bookmarkEnd w:id="66"/>
-    <w:bookmarkStart w:id="67" w:name="section-7"/>
-    <w:p>
-      <w:pPr>
-        <w:pStyle w:val="Ttulo3"/>
-      </w:pPr>
-    </w:p>
-    <w:bookmarkEnd w:id="67"/>
-    <w:bookmarkStart w:id="68" w:name="section-8"/>
-    <w:p>
-      <w:pPr>
-        <w:pStyle w:val="Ttulo3"/>
-      </w:pPr>
-    </w:p>
-    <w:bookmarkEnd w:id="68"/>
-    <w:bookmarkStart w:id="69" w:name="section-9"/>
-    <w:p>
-      <w:pPr>
-        <w:pStyle w:val="Ttulo3"/>
-      </w:pPr>
-    </w:p>
-    <w:bookmarkEnd w:id="69"/>
-    <w:bookmarkStart w:id="70" w:name="Xf1d018995caf2bd7a7e48082a31af663f78d34b"/>
-    <w:p>
-      <w:pPr>
-        <w:pStyle w:val="Ttulo3"/>
-      </w:pPr>
-      <w:r>
-        <w:t xml:space="preserve">Tomado de: https://www.crosser.io/blog/posts/why-the-next-generation-enterprise-service-bus-esb-needs-to-be-intelligent/</w:t>
-      </w:r>
-    </w:p>
-    <w:bookmarkEnd w:id="70"/>
-    <w:bookmarkStart w:id="71" w:name="section-10"/>
-    <w:p>
-      <w:pPr>
-        <w:pStyle w:val="Ttulo3"/>
-      </w:pPr>
-    </w:p>
-    <w:p>
-      <w:pPr>
-        <w:pStyle w:val="FirstParagraph"/>
-      </w:pPr>
-      <w:r>
-        <w:t xml:space="preserve">En la anterior figura, se muestra la evolución que han tenido los ESBs.</w:t>
-      </w:r>
-      <w:r>
-        <w:t xml:space="preserve"> </w:t>
-      </w:r>
-      <w:r>
-        <w:t xml:space="preserve">La primera generación, caracterizada por ser infraestructura instalada</w:t>
-      </w:r>
-      <w:r>
-        <w:t xml:space="preserve"> </w:t>
-      </w:r>
-      <w:r>
-        <w:t xml:space="preserve">normalmente en el datacenter de las organizaciones. En esta generación</w:t>
-      </w:r>
-      <w:r>
-        <w:t xml:space="preserve"> </w:t>
-      </w:r>
-      <w:r>
-        <w:t xml:space="preserve">el apoyo a procesos ágiles de desarrollo y prácticas de DevOps era</w:t>
-      </w:r>
-      <w:r>
-        <w:t xml:space="preserve"> </w:t>
-      </w:r>
-      <w:r>
-        <w:t xml:space="preserve">prácticamente impensable.</w:t>
-      </w:r>
-    </w:p>
-    <w:bookmarkEnd w:id="71"/>
-    <w:bookmarkStart w:id="72" w:name="section-11"/>
-    <w:p>
-      <w:pPr>
-        <w:pStyle w:val="Ttulo3"/>
-      </w:pPr>
-    </w:p>
-    <w:p>
-      <w:pPr>
-        <w:pStyle w:val="FirstParagraph"/>
-      </w:pPr>
-      <w:r>
-        <w:t xml:space="preserve">La segunda generación se basa en infraestructura como servicio, buses</w:t>
-      </w:r>
-      <w:r>
-        <w:t xml:space="preserve"> </w:t>
-      </w:r>
-      <w:r>
-        <w:t xml:space="preserve">desplegados tanto en los datacenters locales como en la nube, con</w:t>
-      </w:r>
-      <w:r>
-        <w:t xml:space="preserve"> </w:t>
-      </w:r>
-      <w:r>
-        <w:t xml:space="preserve">capacidades de intercambio de datos en formato SOAP e integración batch.</w:t>
-      </w:r>
-    </w:p>
-    <w:p>
-      <w:pPr>
-        <w:pStyle w:val="Textoindependiente"/>
-      </w:pPr>
-      <w:r>
-        <w:t xml:space="preserve">La tercera generación de buses, se basa en el despliegue en nubes</w:t>
-      </w:r>
-      <w:r>
-        <w:t xml:space="preserve"> </w:t>
-      </w:r>
-      <w:r>
-        <w:t xml:space="preserve">híbridas, manejo de diferentes tipos de comunicación, ya sea punto a</w:t>
-      </w:r>
-      <w:r>
-        <w:t xml:space="preserve"> </w:t>
-      </w:r>
-      <w:r>
-        <w:t xml:space="preserve">punto, mensajes, o corrientes de datos (streams). Quizás lo más</w:t>
-      </w:r>
-      <w:r>
-        <w:t xml:space="preserve"> </w:t>
-      </w:r>
-      <w:r>
-        <w:t xml:space="preserve">importante a resaltar es el cambio de comunicaciones bloqueantes</w:t>
-      </w:r>
-      <w:r>
-        <w:t xml:space="preserve"> </w:t>
-      </w:r>
-      <w:r>
-        <w:t xml:space="preserve">sincrónicas a comunicaciones basadas en eventos, pero sin los limitantes</w:t>
-      </w:r>
-      <w:r>
-        <w:t xml:space="preserve"> </w:t>
-      </w:r>
-      <w:r>
-        <w:t xml:space="preserve">de latencia de las plataformas de mensajería antiguas. En este caso,</w:t>
-      </w:r>
-      <w:r>
-        <w:t xml:space="preserve"> </w:t>
-      </w:r>
-      <w:r>
-        <w:t xml:space="preserve">hablamos de mecanismos de comunicación orientados a eventos, con</w:t>
-      </w:r>
-      <w:r>
-        <w:t xml:space="preserve"> </w:t>
-      </w:r>
-      <w:r>
-        <w:t xml:space="preserve">capacidades de procesamiento muy altas y con muy baja latencia.</w:t>
-      </w:r>
-    </w:p>
-    <w:bookmarkEnd w:id="72"/>
-    <w:bookmarkStart w:id="79" w:name="arquitecturas-orientadas-a-eventos"/>
+    <w:bookmarkStart w:id="68" w:name="arquitecturas-orientadas-a-eventos"/>
     <w:p>
       <w:pPr>
         <w:pStyle w:val="Ttulo3"/>
@@ -3311,18 +3282,18 @@
           <wp:inline>
             <wp:extent cx="3169920" cy="2647950"/>
             <wp:effectExtent b="0" l="0" r="0" t="0"/>
-            <wp:docPr descr="" title="" id="74" name="Picture"/>
+            <wp:docPr descr="" title="" id="63" name="Picture"/>
             <a:graphic>
               <a:graphicData uri="http://schemas.openxmlformats.org/drawingml/2006/picture">
                 <pic:pic>
                   <pic:nvPicPr>
-                    <pic:cNvPr descr="./images/media/image8.png" id="75" name="Picture"/>
+                    <pic:cNvPr descr="./images/media/image8.png" id="64" name="Picture"/>
                     <pic:cNvPicPr>
                       <a:picLocks noChangeArrowheads="1" noChangeAspect="1"/>
                     </pic:cNvPicPr>
                   </pic:nvPicPr>
                   <pic:blipFill>
-                    <a:blip r:embed="rId73"/>
+                    <a:blip r:embed="rId62"/>
                     <a:stretch>
                       <a:fillRect/>
                     </a:stretch>
@@ -3372,18 +3343,18 @@
           <wp:inline>
             <wp:extent cx="3418840" cy="2800350"/>
             <wp:effectExtent b="0" l="0" r="0" t="0"/>
-            <wp:docPr descr="" title="" id="77" name="Picture"/>
+            <wp:docPr descr="" title="" id="66" name="Picture"/>
             <a:graphic>
               <a:graphicData uri="http://schemas.openxmlformats.org/drawingml/2006/picture">
                 <pic:pic>
                   <pic:nvPicPr>
-                    <pic:cNvPr descr="./images/media/image9.png" id="78" name="Picture"/>
+                    <pic:cNvPr descr="./images/media/image9.png" id="67" name="Picture"/>
                     <pic:cNvPicPr>
                       <a:picLocks noChangeArrowheads="1" noChangeAspect="1"/>
                     </pic:cNvPicPr>
                   </pic:nvPicPr>
                   <pic:blipFill>
-                    <a:blip r:embed="rId76"/>
+                    <a:blip r:embed="rId65"/>
                     <a:stretch>
                       <a:fillRect/>
                     </a:stretch>
@@ -3410,17 +3381,15 @@
         </w:drawing>
       </w:r>
     </w:p>
-    <w:bookmarkEnd w:id="79"/>
-    <w:bookmarkStart w:id="80" w:name="section-12"/>
-    <w:p>
-      <w:pPr>
-        <w:pStyle w:val="Ttulo3"/>
-      </w:pPr>
-    </w:p>
     <w:p>
       <w:pPr>
         <w:pStyle w:val="FirstParagraph"/>
       </w:pPr>
+    </w:p>
+    <w:p>
+      <w:pPr>
+        <w:pStyle w:val="Textoindependiente"/>
+      </w:pPr>
       <w:r>
         <w:t xml:space="preserve">Los comandos, representan una intención de cambio en el estado de la</w:t>
       </w:r>
@@ -3449,8 +3418,8 @@
         <w:t xml:space="preserve">notificando a los interesados el resultado obtenido.</w:t>
       </w:r>
     </w:p>
-    <w:bookmarkEnd w:id="80"/>
-    <w:bookmarkStart w:id="84" w:name="section-13"/>
+    <w:bookmarkEnd w:id="68"/>
+    <w:bookmarkStart w:id="75" w:name="section"/>
     <w:p>
       <w:pPr>
         <w:pStyle w:val="Ttulo3"/>
@@ -3460,18 +3429,18 @@
           <wp:inline>
             <wp:extent cx="3778885" cy="2755265"/>
             <wp:effectExtent b="0" l="0" r="0" t="0"/>
-            <wp:docPr descr="" title="" id="82" name="Picture"/>
+            <wp:docPr descr="" title="" id="70" name="Picture"/>
             <a:graphic>
               <a:graphicData uri="http://schemas.openxmlformats.org/drawingml/2006/picture">
                 <pic:pic>
                   <pic:nvPicPr>
-                    <pic:cNvPr descr="./images/media/image10.png" id="83" name="Picture"/>
+                    <pic:cNvPr descr="./images/media/image10.png" id="71" name="Picture"/>
                     <pic:cNvPicPr>
                       <a:picLocks noChangeArrowheads="1" noChangeAspect="1"/>
                     </pic:cNvPicPr>
                   </pic:nvPicPr>
                   <pic:blipFill>
-                    <a:blip r:embed="rId81"/>
+                    <a:blip r:embed="rId69"/>
                     <a:stretch>
                       <a:fillRect/>
                     </a:stretch>
@@ -3498,90 +3467,6 @@
         </w:drawing>
       </w:r>
     </w:p>
-    <w:bookmarkEnd w:id="84"/>
-    <w:bookmarkStart w:id="85" w:name="section-14"/>
-    <w:p>
-      <w:pPr>
-        <w:pStyle w:val="Ttulo3"/>
-      </w:pPr>
-    </w:p>
-    <w:bookmarkEnd w:id="85"/>
-    <w:bookmarkStart w:id="86" w:name="section-15"/>
-    <w:p>
-      <w:pPr>
-        <w:pStyle w:val="Ttulo3"/>
-      </w:pPr>
-    </w:p>
-    <w:bookmarkEnd w:id="86"/>
-    <w:bookmarkStart w:id="87" w:name="section-16"/>
-    <w:p>
-      <w:pPr>
-        <w:pStyle w:val="Ttulo3"/>
-      </w:pPr>
-    </w:p>
-    <w:bookmarkEnd w:id="87"/>
-    <w:bookmarkStart w:id="88" w:name="section-17"/>
-    <w:p>
-      <w:pPr>
-        <w:pStyle w:val="Ttulo3"/>
-      </w:pPr>
-    </w:p>
-    <w:bookmarkEnd w:id="88"/>
-    <w:bookmarkStart w:id="89" w:name="section-18"/>
-    <w:p>
-      <w:pPr>
-        <w:pStyle w:val="Ttulo3"/>
-      </w:pPr>
-    </w:p>
-    <w:bookmarkEnd w:id="89"/>
-    <w:bookmarkStart w:id="90" w:name="section-19"/>
-    <w:p>
-      <w:pPr>
-        <w:pStyle w:val="Ttulo3"/>
-      </w:pPr>
-    </w:p>
-    <w:bookmarkEnd w:id="90"/>
-    <w:bookmarkStart w:id="91" w:name="section-20"/>
-    <w:p>
-      <w:pPr>
-        <w:pStyle w:val="Ttulo3"/>
-      </w:pPr>
-    </w:p>
-    <w:bookmarkEnd w:id="91"/>
-    <w:bookmarkStart w:id="92" w:name="section-21"/>
-    <w:p>
-      <w:pPr>
-        <w:pStyle w:val="Ttulo3"/>
-      </w:pPr>
-    </w:p>
-    <w:bookmarkEnd w:id="92"/>
-    <w:bookmarkStart w:id="93" w:name="section-22"/>
-    <w:p>
-      <w:pPr>
-        <w:pStyle w:val="Ttulo3"/>
-      </w:pPr>
-    </w:p>
-    <w:bookmarkEnd w:id="93"/>
-    <w:bookmarkStart w:id="94" w:name="section-23"/>
-    <w:p>
-      <w:pPr>
-        <w:pStyle w:val="Ttulo3"/>
-      </w:pPr>
-    </w:p>
-    <w:bookmarkEnd w:id="94"/>
-    <w:bookmarkStart w:id="95" w:name="section-24"/>
-    <w:p>
-      <w:pPr>
-        <w:pStyle w:val="Ttulo3"/>
-      </w:pPr>
-    </w:p>
-    <w:bookmarkEnd w:id="95"/>
-    <w:bookmarkStart w:id="99" w:name="section-25"/>
-    <w:p>
-      <w:pPr>
-        <w:pStyle w:val="Ttulo3"/>
-      </w:pPr>
-    </w:p>
     <w:p>
       <w:pPr>
         <w:pStyle w:val="FirstParagraph"/>
@@ -3591,18 +3476,18 @@
           <wp:inline>
             <wp:extent cx="2731135" cy="2339340"/>
             <wp:effectExtent b="0" l="0" r="0" t="0"/>
-            <wp:docPr descr="" title="" id="97" name="Picture"/>
+            <wp:docPr descr="" title="" id="73" name="Picture"/>
             <a:graphic>
               <a:graphicData uri="http://schemas.openxmlformats.org/drawingml/2006/picture">
                 <pic:pic>
                   <pic:nvPicPr>
-                    <pic:cNvPr descr="./images/media/image11.png" id="98" name="Picture"/>
+                    <pic:cNvPr descr="./images/media/image11.png" id="74" name="Picture"/>
                     <pic:cNvPicPr>
                       <a:picLocks noChangeArrowheads="1" noChangeAspect="1"/>
                     </pic:cNvPicPr>
                   </pic:nvPicPr>
                   <pic:blipFill>
-                    <a:blip r:embed="rId96"/>
+                    <a:blip r:embed="rId72"/>
                     <a:stretch>
                       <a:fillRect/>
                     </a:stretch>
@@ -3674,79 +3559,14 @@
         <w:t xml:space="preserve">orquestación de servicios, solo coreografía de servicios desacoplado</w:t>
       </w:r>
     </w:p>
-    <w:bookmarkEnd w:id="99"/>
-    <w:bookmarkStart w:id="100" w:name="section-26"/>
-    <w:p>
-      <w:pPr>
-        <w:pStyle w:val="Ttulo3"/>
-      </w:pPr>
-    </w:p>
-    <w:bookmarkEnd w:id="100"/>
-    <w:bookmarkStart w:id="101" w:name="section-27"/>
-    <w:p>
-      <w:pPr>
-        <w:pStyle w:val="Ttulo3"/>
-      </w:pPr>
-    </w:p>
-    <w:bookmarkEnd w:id="101"/>
-    <w:bookmarkStart w:id="102" w:name="section-28"/>
-    <w:p>
-      <w:pPr>
-        <w:pStyle w:val="Ttulo3"/>
-      </w:pPr>
-    </w:p>
-    <w:bookmarkEnd w:id="102"/>
-    <w:bookmarkStart w:id="103" w:name="section-29"/>
-    <w:p>
-      <w:pPr>
-        <w:pStyle w:val="Ttulo3"/>
-      </w:pPr>
-    </w:p>
-    <w:bookmarkEnd w:id="103"/>
-    <w:bookmarkStart w:id="104" w:name="section-30"/>
-    <w:p>
-      <w:pPr>
-        <w:pStyle w:val="Ttulo3"/>
-      </w:pPr>
-    </w:p>
-    <w:bookmarkEnd w:id="104"/>
-    <w:bookmarkStart w:id="105" w:name="section-31"/>
-    <w:p>
-      <w:pPr>
-        <w:pStyle w:val="Ttulo3"/>
-      </w:pPr>
-    </w:p>
-    <w:bookmarkEnd w:id="105"/>
-    <w:bookmarkStart w:id="106" w:name="section-32"/>
-    <w:p>
-      <w:pPr>
-        <w:pStyle w:val="Ttulo3"/>
-      </w:pPr>
-    </w:p>
-    <w:bookmarkEnd w:id="106"/>
-    <w:bookmarkStart w:id="107" w:name="section-33"/>
-    <w:p>
-      <w:pPr>
-        <w:pStyle w:val="Ttulo3"/>
-      </w:pPr>
-    </w:p>
-    <w:bookmarkEnd w:id="107"/>
-    <w:bookmarkStart w:id="108" w:name="section-34"/>
-    <w:p>
-      <w:pPr>
-        <w:pStyle w:val="Ttulo3"/>
-      </w:pPr>
-    </w:p>
-    <w:bookmarkEnd w:id="108"/>
-    <w:bookmarkStart w:id="109" w:name="section-35"/>
-    <w:p>
-      <w:pPr>
-        <w:pStyle w:val="Ttulo3"/>
-      </w:pPr>
-    </w:p>
-    <w:p>
-      <w:pPr>
-        <w:pStyle w:val="FirstParagraph"/>
+    <w:p>
+      <w:pPr>
+        <w:pStyle w:val="Textoindependiente"/>
+      </w:pPr>
+    </w:p>
+    <w:p>
+      <w:pPr>
+        <w:pStyle w:val="Textoindependiente"/>
       </w:pPr>
       <w:r>
         <w:t xml:space="preserve">La figura anterior, muestra el esquema de comunicación fundamental en</w:t>
@@ -3782,15 +3602,13 @@
         <w:t xml:space="preserve">consistencia eventual entre los sistemas de información.</w:t>
       </w:r>
     </w:p>
-    <w:bookmarkEnd w:id="109"/>
-    <w:bookmarkStart w:id="110" w:name="section-36"/>
-    <w:p>
-      <w:pPr>
-        <w:pStyle w:val="Ttulo3"/>
-      </w:pPr>
-    </w:p>
-    <w:bookmarkEnd w:id="110"/>
-    <w:bookmarkStart w:id="120" w:name="service-mesh"/>
+    <w:p>
+      <w:pPr>
+        <w:pStyle w:val="Textoindependiente"/>
+      </w:pPr>
+    </w:p>
+    <w:bookmarkEnd w:id="75"/>
+    <w:bookmarkStart w:id="85" w:name="service-mesh"/>
     <w:p>
       <w:pPr>
         <w:pStyle w:val="Ttulo3"/>
@@ -3882,18 +3700,18 @@
           <wp:inline>
             <wp:extent cx="2725686" cy="1209378"/>
             <wp:effectExtent b="0" l="0" r="0" t="0"/>
-            <wp:docPr descr="" title="" id="112" name="Picture"/>
+            <wp:docPr descr="" title="" id="77" name="Picture"/>
             <a:graphic>
               <a:graphicData uri="http://schemas.openxmlformats.org/drawingml/2006/picture">
                 <pic:pic>
                   <pic:nvPicPr>
-                    <pic:cNvPr descr="./images/media/image12.png" id="113" name="Picture"/>
+                    <pic:cNvPr descr="./images/media/image12.png" id="78" name="Picture"/>
                     <pic:cNvPicPr>
                       <a:picLocks noChangeArrowheads="1" noChangeAspect="1"/>
                     </pic:cNvPicPr>
                   </pic:nvPicPr>
                   <pic:blipFill>
-                    <a:blip r:embed="rId111"/>
+                    <a:blip r:embed="rId76"/>
                     <a:stretch>
                       <a:fillRect/>
                     </a:stretch>
@@ -3969,18 +3787,18 @@
           <wp:inline>
             <wp:extent cx="2792020" cy="1187204"/>
             <wp:effectExtent b="0" l="0" r="0" t="0"/>
-            <wp:docPr descr="" title="" id="115" name="Picture"/>
+            <wp:docPr descr="" title="" id="80" name="Picture"/>
             <a:graphic>
               <a:graphicData uri="http://schemas.openxmlformats.org/drawingml/2006/picture">
                 <pic:pic>
                   <pic:nvPicPr>
-                    <pic:cNvPr descr="./images/media/image13.png" id="116" name="Picture"/>
+                    <pic:cNvPr descr="./images/media/image13.png" id="81" name="Picture"/>
                     <pic:cNvPicPr>
                       <a:picLocks noChangeArrowheads="1" noChangeAspect="1"/>
                     </pic:cNvPicPr>
                   </pic:nvPicPr>
                   <pic:blipFill>
-                    <a:blip r:embed="rId114"/>
+                    <a:blip r:embed="rId79"/>
                     <a:stretch>
                       <a:fillRect/>
                     </a:stretch>
@@ -4070,18 +3888,18 @@
           <wp:inline>
             <wp:extent cx="3702934" cy="1599066"/>
             <wp:effectExtent b="0" l="0" r="0" t="0"/>
-            <wp:docPr descr="" title="" id="118" name="Picture"/>
+            <wp:docPr descr="" title="" id="83" name="Picture"/>
             <a:graphic>
               <a:graphicData uri="http://schemas.openxmlformats.org/drawingml/2006/picture">
                 <pic:pic>
                   <pic:nvPicPr>
-                    <pic:cNvPr descr="./images/media/image14.png" id="119" name="Picture"/>
+                    <pic:cNvPr descr="./images/media/image14.png" id="84" name="Picture"/>
                     <pic:cNvPicPr>
                       <a:picLocks noChangeArrowheads="1" noChangeAspect="1"/>
                     </pic:cNvPicPr>
                   </pic:nvPicPr>
                   <pic:blipFill>
-                    <a:blip r:embed="rId117"/>
+                    <a:blip r:embed="rId82"/>
                     <a:stretch>
                       <a:fillRect/>
                     </a:stretch>
@@ -4122,15 +3940,13 @@
         <w:t xml:space="preserve">https://www.techtarget.com/searchitoperations/definition/service-mesh</w:t>
       </w:r>
     </w:p>
-    <w:bookmarkEnd w:id="120"/>
-    <w:bookmarkStart w:id="121" w:name="section-37"/>
-    <w:p>
-      <w:pPr>
-        <w:pStyle w:val="Ttulo3"/>
-      </w:pPr>
-    </w:p>
-    <w:bookmarkEnd w:id="121"/>
-    <w:bookmarkStart w:id="125" w:name="plataforma-de-integración-híbrida-hip"/>
+    <w:p>
+      <w:pPr>
+        <w:pStyle w:val="Textoindependiente"/>
+      </w:pPr>
+    </w:p>
+    <w:bookmarkEnd w:id="85"/>
+    <w:bookmarkStart w:id="89" w:name="plataforma-de-integración-híbrida-hip"/>
     <w:p>
       <w:pPr>
         <w:pStyle w:val="Ttulo3"/>
@@ -4262,18 +4078,18 @@
           <wp:inline>
             <wp:extent cx="3960555" cy="2761388"/>
             <wp:effectExtent b="0" l="0" r="0" t="0"/>
-            <wp:docPr descr="" title="" id="123" name="Picture"/>
+            <wp:docPr descr="" title="" id="87" name="Picture"/>
             <a:graphic>
               <a:graphicData uri="http://schemas.openxmlformats.org/drawingml/2006/picture">
                 <pic:pic>
                   <pic:nvPicPr>
-                    <pic:cNvPr descr="./images/media/image15.png" id="124" name="Picture"/>
+                    <pic:cNvPr descr="./images/media/image15.png" id="88" name="Picture"/>
                     <pic:cNvPicPr>
                       <a:picLocks noChangeArrowheads="1" noChangeAspect="1"/>
                     </pic:cNvPicPr>
                   </pic:nvPicPr>
                   <pic:blipFill>
-                    <a:blip r:embed="rId122"/>
+                    <a:blip r:embed="rId86"/>
                     <a:stretch>
                       <a:fillRect/>
                     </a:stretch>
@@ -4300,22 +4116,13 @@
         </w:drawing>
       </w:r>
     </w:p>
-    <w:bookmarkEnd w:id="125"/>
-    <w:bookmarkStart w:id="126" w:name="section-38"/>
-    <w:p>
-      <w:pPr>
-        <w:pStyle w:val="Ttulo3"/>
-      </w:pPr>
-    </w:p>
-    <w:bookmarkEnd w:id="126"/>
-    <w:bookmarkStart w:id="127" w:name="section-39"/>
-    <w:p>
-      <w:pPr>
-        <w:pStyle w:val="Ttulo3"/>
-      </w:pPr>
-    </w:p>
-    <w:bookmarkEnd w:id="127"/>
-    <w:bookmarkStart w:id="137" w:name="hub-de-integración-digital-dih"/>
+    <w:p>
+      <w:pPr>
+        <w:pStyle w:val="FirstParagraph"/>
+      </w:pPr>
+    </w:p>
+    <w:bookmarkEnd w:id="89"/>
+    <w:bookmarkStart w:id="99" w:name="hub-de-integración-digital-dih"/>
     <w:p>
       <w:pPr>
         <w:pStyle w:val="Ttulo3"/>
@@ -4377,18 +4184,18 @@
           <wp:inline>
             <wp:extent cx="3723854" cy="2755891"/>
             <wp:effectExtent b="0" l="0" r="0" t="0"/>
-            <wp:docPr descr="" title="" id="129" name="Picture"/>
+            <wp:docPr descr="" title="" id="91" name="Picture"/>
             <a:graphic>
               <a:graphicData uri="http://schemas.openxmlformats.org/drawingml/2006/picture">
                 <pic:pic>
                   <pic:nvPicPr>
-                    <pic:cNvPr descr="./images/media/image16.png" id="130" name="Picture"/>
+                    <pic:cNvPr descr="./images/media/image16.png" id="92" name="Picture"/>
                     <pic:cNvPicPr>
                       <a:picLocks noChangeArrowheads="1" noChangeAspect="1"/>
                     </pic:cNvPicPr>
                   </pic:nvPicPr>
                   <pic:blipFill>
-                    <a:blip r:embed="rId128"/>
+                    <a:blip r:embed="rId90"/>
                     <a:stretch>
                       <a:fillRect/>
                     </a:stretch>
@@ -4484,18 +4291,18 @@
           <wp:inline>
             <wp:extent cx="3533860" cy="2216591"/>
             <wp:effectExtent b="0" l="0" r="0" t="0"/>
-            <wp:docPr descr="" title="" id="132" name="Picture"/>
+            <wp:docPr descr="" title="" id="94" name="Picture"/>
             <a:graphic>
               <a:graphicData uri="http://schemas.openxmlformats.org/drawingml/2006/picture">
                 <pic:pic>
                   <pic:nvPicPr>
-                    <pic:cNvPr descr="./images/media/image17.png" id="133" name="Picture"/>
+                    <pic:cNvPr descr="./images/media/image17.png" id="95" name="Picture"/>
                     <pic:cNvPicPr>
                       <a:picLocks noChangeArrowheads="1" noChangeAspect="1"/>
                     </pic:cNvPicPr>
                   </pic:nvPicPr>
                   <pic:blipFill>
-                    <a:blip r:embed="rId131"/>
+                    <a:blip r:embed="rId93"/>
                     <a:stretch>
                       <a:fillRect/>
                     </a:stretch>
@@ -4545,18 +4352,18 @@
           <wp:inline>
             <wp:extent cx="3562974" cy="2696211"/>
             <wp:effectExtent b="0" l="0" r="0" t="0"/>
-            <wp:docPr descr="" title="" id="135" name="Picture"/>
+            <wp:docPr descr="" title="" id="97" name="Picture"/>
             <a:graphic>
               <a:graphicData uri="http://schemas.openxmlformats.org/drawingml/2006/picture">
                 <pic:pic>
                   <pic:nvPicPr>
-                    <pic:cNvPr descr="./images/media/image18.png" id="136" name="Picture"/>
+                    <pic:cNvPr descr="./images/media/image18.png" id="98" name="Picture"/>
                     <pic:cNvPicPr>
                       <a:picLocks noChangeArrowheads="1" noChangeAspect="1"/>
                     </pic:cNvPicPr>
                   </pic:nvPicPr>
                   <pic:blipFill>
-                    <a:blip r:embed="rId134"/>
+                    <a:blip r:embed="rId96"/>
                     <a:stretch>
                       <a:fillRect/>
                     </a:stretch>
@@ -4629,8 +4436,8 @@
         <w:t xml:space="preserve">integración, usualmente utilizando un esquema basado en eventos.</w:t>
       </w:r>
     </w:p>
-    <w:bookmarkEnd w:id="137"/>
-    <w:bookmarkEnd w:id="138"/>
+    <w:bookmarkEnd w:id="99"/>
+    <w:bookmarkEnd w:id="100"/>
     <w:sectPr>
       <w:headerReference r:id="rId9" w:type="default"/>
       <w:footerReference r:id="rId10" w:type="default"/>

--- a/07a. Vigilancia avances de la industria-1.docx
+++ b/07a. Vigilancia avances de la industria-1.docx
@@ -142,7 +142,7 @@
               <w:jc w:val="left"/>
             </w:pPr>
             <w:r>
-              <w:t xml:space="preserve">0f0c64f del 06 Feb 2023</w:t>
+              <w:t xml:space="preserve">b5a623c del 06 Feb 2023</w:t>
             </w:r>
           </w:p>
         </w:tc>

--- a/07a. Vigilancia avances de la industria-1.docx
+++ b/07a. Vigilancia avances de la industria-1.docx
@@ -142,7 +142,7 @@
               <w:jc w:val="left"/>
             </w:pPr>
             <w:r>
-              <w:t xml:space="preserve">b5a623c del 06 Feb 2023</w:t>
+              <w:t xml:space="preserve">9652d0b del 07 Feb 2023</w:t>
             </w:r>
           </w:p>
         </w:tc>

--- a/07a. Vigilancia avances de la industria-1.docx
+++ b/07a. Vigilancia avances de la industria-1.docx
@@ -142,7 +142,7 @@
               <w:jc w:val="left"/>
             </w:pPr>
             <w:r>
-              <w:t xml:space="preserve">9652d0b del 07 Feb 2023</w:t>
+              <w:t xml:space="preserve">b0b41a1 del 07 Feb 2023</w:t>
             </w:r>
           </w:p>
         </w:tc>

--- a/07a. Vigilancia avances de la industria-1.docx
+++ b/07a. Vigilancia avances de la industria-1.docx
@@ -142,7 +142,7 @@
               <w:jc w:val="left"/>
             </w:pPr>
             <w:r>
-              <w:t xml:space="preserve">b0b41a1 del 07 Feb 2023</w:t>
+              <w:t xml:space="preserve">82981d0 del 08 Feb 2023</w:t>
             </w:r>
           </w:p>
         </w:tc>

--- a/07a. Vigilancia avances de la industria-1.docx
+++ b/07a. Vigilancia avances de la industria-1.docx
@@ -142,7 +142,7 @@
               <w:jc w:val="left"/>
             </w:pPr>
             <w:r>
-              <w:t xml:space="preserve">82981d0 del 08 Feb 2023</w:t>
+              <w:t xml:space="preserve">156b6fb del 10 Feb 2023</w:t>
             </w:r>
           </w:p>
         </w:tc>
@@ -617,74 +617,13 @@
         <w:pStyle w:val="FirstParagraph"/>
       </w:pPr>
       <w:r>
-        <w:t xml:space="preserve">Otro aspecto a considerar es el uso de tecnologías para la localización</w:t>
-      </w:r>
-      <w:r>
-        <w:t xml:space="preserve"> </w:t>
-      </w:r>
-      <w:r>
-        <w:t xml:space="preserve">y orquestación de servicios. Hasta hace unos años, el bus de servicios</w:t>
-      </w:r>
-      <w:r>
-        <w:t xml:space="preserve"> </w:t>
-      </w:r>
-      <w:r>
-        <w:t xml:space="preserve">(ESB) era una parte fundamental de los ecosistemas de tecnología de las</w:t>
-      </w:r>
-      <w:r>
-        <w:t xml:space="preserve"> </w:t>
-      </w:r>
-      <w:r>
-        <w:t xml:space="preserve">organizaciones, fundamentalmente en esquemas de despliegue on-premises.</w:t>
-      </w:r>
-      <w:r>
-        <w:t xml:space="preserve"> </w:t>
-      </w:r>
-      <w:r>
-        <w:t xml:space="preserve">Los ESB se convirtieron en pieza fundamental para la orquestación de</w:t>
-      </w:r>
-      <w:r>
-        <w:t xml:space="preserve"> </w:t>
-      </w:r>
-      <w:r>
-        <w:t xml:space="preserve">servicios y para la construcción de soluciones basadas en llamados</w:t>
-      </w:r>
-      <w:r>
-        <w:t xml:space="preserve"> </w:t>
-      </w:r>
-      <w:r>
-        <w:t xml:space="preserve">sincrónicos entre servicios. Este esquema funciona, cuando en general</w:t>
-      </w:r>
-      <w:r>
-        <w:t xml:space="preserve"> </w:t>
-      </w:r>
-      <w:r>
-        <w:t xml:space="preserve">todas las aplicaciones involucradas se encuentran desplegadas en un</w:t>
-      </w:r>
-      <w:r>
-        <w:t xml:space="preserve"> </w:t>
-      </w:r>
-      <w:r>
-        <w:t xml:space="preserve">mismo ambiente (por ejemplo: on-premises). Sin embargo, con la llegada</w:t>
-      </w:r>
-      <w:r>
-        <w:t xml:space="preserve"> </w:t>
-      </w:r>
-      <w:r>
-        <w:t xml:space="preserve">de la nube y el despliegue de soluciones en este ambiente, los ESB no</w:t>
-      </w:r>
-      <w:r>
-        <w:t xml:space="preserve"> </w:t>
-      </w:r>
-      <w:r>
-        <w:t xml:space="preserve">encajan perfectamente, ni tampoco ofrecen soluciones claras para</w:t>
-      </w:r>
-      <w:r>
-        <w:t xml:space="preserve"> </w:t>
-      </w:r>
-      <w:r>
-        <w:t xml:space="preserve">arquitecturas no monolíticas y heterogéneas.</w:t>
-      </w:r>
+        <w:t xml:space="preserve">Otro aspecto a considerar es el uso de tecnologías para la localización y orquestación de servicios. En los períodos de auge de SOA, e incluso en el período post SOA, el bus de servicios (ESB) era una parte fundamental de los ecosistemas de tecnología de las organizaciones, principalmente en esquemas de despliegue on-premises. Los ESB se convirtieron la pieza clave para la orquestación de servicios y para la construcción de soluciones basadas en llamados sincrónicos entre servicios. Este esquema funciona, cuando en general todas las aplicaciones involucradas se encuentran desplegadas en un mismo ambiente (por ejemplo: on-premises). Sin embargo, con la propuesta de computación en la nube y el despliegue de soluciones en este ambiente, los ESB no encajan perfectamente, ni tampoco ofrecen soluciones claras para arquitecturas no monolíticas y heterogéneas.</w:t>
+      </w:r>
+    </w:p>
+    <w:p>
+      <w:pPr>
+        <w:pStyle w:val="Textoindependiente"/>
+      </w:pPr>
     </w:p>
     <w:bookmarkEnd w:id="25"/>
     <w:bookmarkStart w:id="26" w:name="reflexiones"/>
@@ -701,7 +640,7 @@
         <w:pStyle w:val="FirstParagraph"/>
       </w:pPr>
       <w:r>
-        <w:t xml:space="preserve">Si bien SOA constituye una alternativa viable y vigente para la</w:t>
+        <w:t xml:space="preserve">SOA todavía constituye una alternativa viable y vigente para la</w:t>
       </w:r>
       <w:r>
         <w:t xml:space="preserve"> </w:t>
@@ -719,13 +658,26 @@
         <w:t xml:space="preserve"> </w:t>
       </w:r>
       <w:r>
-        <w:t xml:space="preserve">arquitecturas actuales, se han convertido en algo más híbrido, con el</w:t>
-      </w:r>
-      <w:r>
-        <w:t xml:space="preserve"> </w:t>
-      </w:r>
-      <w:r>
-        <w:t xml:space="preserve">uso de soluciones on-premises mediades por buses de servicios, y</w:t>
+        <w:t xml:space="preserve">arquitecturas actuales,</w:t>
+      </w:r>
+      <w:r>
+        <w:t xml:space="preserve"> </w:t>
+      </w:r>
+      <w:r>
+        <w:rPr>
+          <w:iCs/>
+          <w:i/>
+        </w:rPr>
+        <w:t xml:space="preserve">se han convertido en algo más híbrido</w:t>
+      </w:r>
+      <w:r>
+        <w:t xml:space="preserve">, con el</w:t>
+      </w:r>
+      <w:r>
+        <w:t xml:space="preserve"> </w:t>
+      </w:r>
+      <w:r>
+        <w:t xml:space="preserve">uso de soluciones on-premises mediadas por buses de servicios, y</w:t>
       </w:r>
       <w:r>
         <w:t xml:space="preserve"> </w:t>
@@ -751,31 +703,54 @@
         <w:t xml:space="preserve"> </w:t>
       </w:r>
       <w:r>
-        <w:t xml:space="preserve">ESBs siguen siendo utilizados y la inversión realizada en estas</w:t>
-      </w:r>
-      <w:r>
-        <w:t xml:space="preserve"> </w:t>
-      </w:r>
-      <w:r>
-        <w:t xml:space="preserve">soluciones debe seguir siendo recuperada, es importante gradualmente ir</w:t>
-      </w:r>
-      <w:r>
-        <w:t xml:space="preserve"> </w:t>
-      </w:r>
-      <w:r>
-        <w:t xml:space="preserve">considerando una migración a soluciones basadas en eventos, colas de</w:t>
-      </w:r>
-      <w:r>
-        <w:t xml:space="preserve"> </w:t>
-      </w:r>
-      <w:r>
-        <w:t xml:space="preserve">mensajes y esquemas de comunicación más orientados a la nube, somo los</w:t>
-      </w:r>
-      <w:r>
-        <w:t xml:space="preserve"> </w:t>
-      </w:r>
-      <w:r>
-        <w:t xml:space="preserve">service-mesh.</w:t>
+        <w:t xml:space="preserve">ESB siguen siendo utilizados y la inversión realizada en estas</w:t>
+      </w:r>
+      <w:r>
+        <w:t xml:space="preserve"> </w:t>
+      </w:r>
+      <w:r>
+        <w:t xml:space="preserve">soluciones debe seguir siendo recuperada,</w:t>
+      </w:r>
+      <w:r>
+        <w:t xml:space="preserve"> </w:t>
+      </w:r>
+      <w:r>
+        <w:rPr>
+          <w:iCs/>
+          <w:i/>
+        </w:rPr>
+        <w:t xml:space="preserve">es importante incluir en el portafolio de iniciativas los proyectos de migración a soluciones basadas en eventos, colas de</w:t>
+      </w:r>
+      <w:r>
+        <w:rPr>
+          <w:iCs/>
+          <w:i/>
+        </w:rPr>
+        <w:t xml:space="preserve"> </w:t>
+      </w:r>
+      <w:r>
+        <w:rPr>
+          <w:iCs/>
+          <w:i/>
+        </w:rPr>
+        <w:t xml:space="preserve">mensajes y esquemas de comunicación más orientados a la nube, como los</w:t>
+      </w:r>
+      <w:r>
+        <w:rPr>
+          <w:iCs/>
+          <w:i/>
+        </w:rPr>
+        <w:t xml:space="preserve"> </w:t>
+      </w:r>
+      <w:r>
+        <w:rPr>
+          <w:iCs/>
+          <w:i/>
+        </w:rPr>
+        <w:t xml:space="preserve">service-mesh</w:t>
+      </w:r>
+      <w:r>
+        <w:t xml:space="preserve">.</w:t>
       </w:r>
     </w:p>
     <w:bookmarkEnd w:id="26"/>
@@ -812,7 +787,7 @@
         <w:t xml:space="preserve"> </w:t>
       </w:r>
       <w:r>
-        <w:t xml:space="preserve">tecnologías como Microservicios, APIs(API Economy), Arquitecturas</w:t>
+        <w:t xml:space="preserve">tecnologías como Microservicios, API (API Economy), Arquitecturas</w:t>
       </w:r>
       <w:r>
         <w:t xml:space="preserve"> </w:t>
